--- a/manuals/Diffusion_FBA_Pipeline.docx
+++ b/manuals/Diffusion_FBA_Pipeline.docx
@@ -262,8 +262,6 @@
         </w:rPr>
         <w:t>.</w:t>
       </w:r>
-      <w:bookmarkStart w:id="1" w:name="_GoBack"/>
-      <w:bookmarkEnd w:id="1"/>
     </w:p>
     <w:p>
       <w:pPr>
@@ -395,7 +393,7 @@
           <w:lang w:val="en-US"/>
         </w:rPr>
       </w:pPr>
-      <w:bookmarkStart w:id="2" w:name="_Hlk43741344"/>
+      <w:bookmarkStart w:id="1" w:name="_Hlk43741344"/>
       <w:r>
         <w:rPr>
           <w:lang w:val="en-US"/>
@@ -447,7 +445,7 @@
         <w:t xml:space="preserve"> </w:t>
       </w:r>
     </w:p>
-    <w:bookmarkEnd w:id="2"/>
+    <w:bookmarkEnd w:id="1"/>
     <w:p>
       <w:pPr>
         <w:pStyle w:val="ListParagraph"/>
@@ -611,7 +609,7 @@
           <w:lang w:val="en-US"/>
         </w:rPr>
       </w:pPr>
-      <w:bookmarkStart w:id="3" w:name="_Hlk43741380"/>
+      <w:bookmarkStart w:id="2" w:name="_Hlk43741380"/>
       <w:r>
         <w:rPr>
           <w:lang w:val="en-US"/>
@@ -644,8 +642,8 @@
           <w:lang w:val="en-US"/>
         </w:rPr>
       </w:pPr>
-      <w:bookmarkStart w:id="4" w:name="_Hlk43741392"/>
-      <w:bookmarkEnd w:id="3"/>
+      <w:bookmarkStart w:id="3" w:name="_Hlk43741392"/>
+      <w:bookmarkEnd w:id="2"/>
       <w:r>
         <w:rPr>
           <w:lang w:val="en-US"/>
@@ -679,7 +677,7 @@
         <w:t>SIFT)</w:t>
       </w:r>
     </w:p>
-    <w:bookmarkEnd w:id="4"/>
+    <w:bookmarkEnd w:id="3"/>
     <w:p>
       <w:pPr>
         <w:pStyle w:val="ListParagraph"/>
@@ -1123,15 +1121,6 @@
         </w:rPr>
         <w:t xml:space="preserve"> </w:t>
       </w:r>
-    </w:p>
-    <w:p>
-      <w:pPr>
-        <w:rPr>
-          <w:b/>
-          <w:bCs/>
-          <w:lang w:val="en-US"/>
-        </w:rPr>
-      </w:pPr>
     </w:p>
     <w:p>
       <w:pPr>
@@ -2967,6 +2956,20 @@
         <w:rPr>
           <w:lang w:val="en-US"/>
         </w:rPr>
+        <w:t xml:space="preserve"> to see the rotation of the </w:t>
+      </w:r>
+      <w:proofErr w:type="spellStart"/>
+      <w:r>
+        <w:rPr>
+          <w:lang w:val="en-US"/>
+        </w:rPr>
+        <w:t>fixels</w:t>
+      </w:r>
+      <w:proofErr w:type="spellEnd"/>
+      <w:r>
+        <w:rPr>
+          <w:lang w:val="en-US"/>
+        </w:rPr>
         <w:t xml:space="preserve">: </w:t>
       </w:r>
     </w:p>
@@ -5382,26 +5385,6 @@
     </w:p>
     <w:p>
       <w:pPr>
-        <w:pStyle w:val="ListParagraph"/>
-        <w:ind w:left="1080"/>
-        <w:rPr>
-          <w:lang w:val="en-US"/>
-        </w:rPr>
-      </w:pPr>
-    </w:p>
-    <w:p>
-      <w:pPr>
-        <w:pStyle w:val="ListParagraph"/>
-        <w:ind w:left="1080"/>
-        <w:rPr>
-          <w:lang w:val="en-US"/>
-        </w:rPr>
-      </w:pPr>
-    </w:p>
-    <w:p>
-      <w:pPr>
-        <w:pStyle w:val="ListParagraph"/>
-        <w:ind w:left="1080"/>
         <w:rPr>
           <w:b/>
           <w:bCs/>
@@ -5410,6 +5393,8 @@
           <w:lang w:val="en-US"/>
         </w:rPr>
       </w:pPr>
+      <w:bookmarkStart w:id="4" w:name="_GoBack"/>
+      <w:bookmarkEnd w:id="4"/>
     </w:p>
     <w:p>
       <w:pPr>
@@ -5914,7 +5899,45 @@
         <w:rPr>
           <w:lang w:val="en-US"/>
         </w:rPr>
-        <w:t>Statistical analysis using CFE is performed separately for each metric (FD, log(FC), and FDC)</w:t>
+        <w:t xml:space="preserve">Statistical analysis using </w:t>
+      </w:r>
+      <w:r>
+        <w:rPr>
+          <w:lang w:val="en-US"/>
+        </w:rPr>
+        <w:t xml:space="preserve">connectivity-based </w:t>
+      </w:r>
+      <w:proofErr w:type="spellStart"/>
+      <w:r>
+        <w:rPr>
+          <w:lang w:val="en-US"/>
+        </w:rPr>
+        <w:t>fixel</w:t>
+      </w:r>
+      <w:proofErr w:type="spellEnd"/>
+      <w:r>
+        <w:rPr>
+          <w:lang w:val="en-US"/>
+        </w:rPr>
+        <w:t xml:space="preserve"> enhancement (</w:t>
+      </w:r>
+      <w:r>
+        <w:rPr>
+          <w:lang w:val="en-US"/>
+        </w:rPr>
+        <w:t>CFE</w:t>
+      </w:r>
+      <w:r>
+        <w:rPr>
+          <w:lang w:val="en-US"/>
+        </w:rPr>
+        <w:t>)</w:t>
+      </w:r>
+      <w:r>
+        <w:rPr>
+          <w:lang w:val="en-US"/>
+        </w:rPr>
+        <w:t xml:space="preserve"> is performed separately for each metric (FD, log(FC), and FDC)</w:t>
       </w:r>
       <w:r>
         <w:rPr>
@@ -7610,9 +7633,50 @@
     </w:p>
     <w:p>
       <w:pPr>
-        <w:ind w:left="360" w:firstLine="720"/>
-        <w:rPr>
+        <w:ind w:left="1080"/>
+        <w:rPr>
+          <w:rFonts w:ascii="Calibri" w:hAnsi="Calibri" w:cs="Calibri"/>
+          <w:i/>
+          <w:iCs/>
+          <w:noProof/>
+          <w:sz w:val="18"/>
+          <w:szCs w:val="20"/>
+        </w:rPr>
+      </w:pPr>
+    </w:p>
+    <w:p>
+      <w:pPr>
+        <w:ind w:left="1080"/>
+        <w:rPr>
+          <w:rFonts w:ascii="Calibri" w:hAnsi="Calibri" w:cs="Calibri"/>
+          <w:i/>
+          <w:iCs/>
+          <w:noProof/>
+          <w:sz w:val="18"/>
+          <w:szCs w:val="20"/>
+        </w:rPr>
+      </w:pPr>
+      <w:r>
+        <w:rPr>
+          <w:rFonts w:ascii="Calibri" w:hAnsi="Calibri" w:cs="Calibri"/>
+          <w:i/>
+          <w:iCs/>
+          <w:noProof/>
+          <w:sz w:val="18"/>
+          <w:szCs w:val="20"/>
+        </w:rPr>
+        <w:t>Raffelt, D. A., Smith, R. E., Ridgway, G. R., Tournier, J. D., Vaughan, D. N., Rose, S., … Connelly, A. (2015). Connectivity-based fixel enhancement: Whole-brain statistical analysis of diffusion MRI measures in the presence of crossing fibres.</w:t>
+      </w:r>
+    </w:p>
+    <w:p>
+      <w:pPr>
+        <w:ind w:left="1080"/>
+        <w:rPr>
+          <w:i/>
+          <w:iCs/>
           <w:color w:val="FF0000"/>
+          <w:sz w:val="18"/>
+          <w:szCs w:val="18"/>
         </w:rPr>
       </w:pPr>
     </w:p>
@@ -7980,14 +8044,7 @@
         <w:rPr>
           <w:lang w:val="en-US"/>
         </w:rPr>
-        <w:t xml:space="preserve"> as the ‘threshold’ option, and set the lower threshold (on the </w:t>
-      </w:r>
-      <w:r>
-        <w:rPr>
-          <w:lang w:val="en-US"/>
-        </w:rPr>
-        <w:lastRenderedPageBreak/>
-        <w:t xml:space="preserve">left side, make sure to tick the box) to 0.95, so that it will display the significant </w:t>
+        <w:t xml:space="preserve"> as the ‘threshold’ option, and set the lower threshold (on the left side, make sure to tick the box) to 0.95, so that it will display the significant </w:t>
       </w:r>
       <w:proofErr w:type="spellStart"/>
       <w:r>
@@ -8117,7 +8174,6 @@
         <w:rPr>
           <w:noProof/>
         </w:rPr>
-        <w:lastRenderedPageBreak/>
         <w:drawing>
           <wp:inline distT="0" distB="0" distL="0" distR="0" wp14:anchorId="46806F6B" wp14:editId="59F75F07">
             <wp:extent cx="5731510" cy="4252595"/>
@@ -8166,7 +8222,49 @@
         <w:rPr>
           <w:lang w:val="en-US"/>
         </w:rPr>
-        <w:t xml:space="preserve">Whole-brain FBA between healthy older adults with no cognitive impairments (HC and SCD) vs. cognitively impaired older adults (aMCI, </w:t>
+        <w:t>FD metric difference in w</w:t>
+      </w:r>
+      <w:r>
+        <w:rPr>
+          <w:lang w:val="en-US"/>
+        </w:rPr>
+        <w:t xml:space="preserve">hole-brain FBA between healthy older adults with no cognitive impairments (HC </w:t>
+      </w:r>
+      <w:r>
+        <w:rPr>
+          <w:lang w:val="en-US"/>
+        </w:rPr>
+        <w:t xml:space="preserve">– 16 </w:t>
+      </w:r>
+      <w:r>
+        <w:rPr>
+          <w:lang w:val="en-US"/>
+        </w:rPr>
+        <w:t>and SCD</w:t>
+      </w:r>
+      <w:r>
+        <w:rPr>
+          <w:lang w:val="en-US"/>
+        </w:rPr>
+        <w:t xml:space="preserve"> – 3</w:t>
+      </w:r>
+      <w:r>
+        <w:rPr>
+          <w:lang w:val="en-US"/>
+        </w:rPr>
+        <w:t>) vs. cognitively impaired older adults (aMCI</w:t>
+      </w:r>
+      <w:r>
+        <w:rPr>
+          <w:lang w:val="en-US"/>
+        </w:rPr>
+        <w:t xml:space="preserve"> – 11</w:t>
+      </w:r>
+      <w:r>
+        <w:rPr>
+          <w:lang w:val="en-US"/>
+        </w:rPr>
+        <w:t xml:space="preserve">, </w:t>
       </w:r>
       <w:proofErr w:type="spellStart"/>
       <w:r>
@@ -8180,19 +8278,85 @@
         <w:rPr>
           <w:lang w:val="en-US"/>
         </w:rPr>
-        <w:t>, and AD)</w:t>
-      </w:r>
-      <w:r>
-        <w:rPr>
-          <w:lang w:val="en-US"/>
-        </w:rPr>
-        <w:t xml:space="preserve">, but only when age is not being accounted for, meaning that these differences are only significant because of age. </w:t>
-      </w:r>
-      <w:r>
-        <w:rPr>
-          <w:lang w:val="en-US"/>
-        </w:rPr>
-        <w:t xml:space="preserve"> Significant difference of p &lt; 0.05, shown in the </w:t>
+        <w:t xml:space="preserve"> – 5</w:t>
+      </w:r>
+      <w:r>
+        <w:rPr>
+          <w:lang w:val="en-US"/>
+        </w:rPr>
+        <w:t>, and AD</w:t>
+      </w:r>
+      <w:r>
+        <w:rPr>
+          <w:lang w:val="en-US"/>
+        </w:rPr>
+        <w:t xml:space="preserve"> – 1</w:t>
+      </w:r>
+      <w:r>
+        <w:rPr>
+          <w:lang w:val="en-US"/>
+        </w:rPr>
+        <w:t>)</w:t>
+      </w:r>
+      <w:r>
+        <w:rPr>
+          <w:lang w:val="en-US"/>
+        </w:rPr>
+        <w:t xml:space="preserve"> (n = 36)</w:t>
+      </w:r>
+      <w:r>
+        <w:rPr>
+          <w:lang w:val="en-US"/>
+        </w:rPr>
+        <w:t xml:space="preserve">, but only when age is </w:t>
+      </w:r>
+      <w:r>
+        <w:rPr>
+          <w:lang w:val="en-US"/>
+        </w:rPr>
+        <w:t>negatively correlated</w:t>
+      </w:r>
+      <w:r>
+        <w:rPr>
+          <w:lang w:val="en-US"/>
+        </w:rPr>
+        <w:t xml:space="preserve"> </w:t>
+      </w:r>
+      <w:r>
+        <w:rPr>
+          <w:lang w:val="en-US"/>
+        </w:rPr>
+        <w:t>with white matter integrity (e.g., as age increases, white matter integrity decreases)</w:t>
+      </w:r>
+      <w:r>
+        <w:rPr>
+          <w:lang w:val="en-US"/>
+        </w:rPr>
+        <w:t xml:space="preserve">, meaning that these differences are only significant </w:t>
+      </w:r>
+      <w:r>
+        <w:rPr>
+          <w:lang w:val="en-US"/>
+        </w:rPr>
+        <w:t>due to the correlation</w:t>
+      </w:r>
+      <w:r>
+        <w:rPr>
+          <w:lang w:val="en-US"/>
+        </w:rPr>
+        <w:t xml:space="preserve"> of age.</w:t>
+      </w:r>
+      <w:r>
+        <w:rPr>
+          <w:lang w:val="en-US"/>
+        </w:rPr>
+        <w:t xml:space="preserve"> </w:t>
+      </w:r>
+      <w:r>
+        <w:rPr>
+          <w:lang w:val="en-US"/>
+        </w:rPr>
+        <w:t xml:space="preserve">Significant difference of p &lt; 0.05, shown in the </w:t>
       </w:r>
       <w:r>
         <w:rPr>
@@ -8236,7 +8400,6 @@
         <w:rPr>
           <w:noProof/>
         </w:rPr>
-        <w:lastRenderedPageBreak/>
         <w:drawing>
           <wp:inline distT="0" distB="0" distL="0" distR="0" wp14:anchorId="3994AF2E" wp14:editId="09C87AE6">
             <wp:extent cx="3315990" cy="6800850"/>
@@ -8371,7 +8534,6 @@
           <w:szCs w:val="28"/>
           <w:lang w:val="en-US"/>
         </w:rPr>
-        <w:lastRenderedPageBreak/>
         <w:t>Display results with streamlines</w:t>
       </w:r>
     </w:p>
@@ -8617,7 +8779,41 @@
           <w:bCs/>
           <w:lang w:val="en-US"/>
         </w:rPr>
-        <w:t xml:space="preserve"> the track scalar files with the </w:t>
+        <w:t xml:space="preserve"> the track scalar files</w:t>
+      </w:r>
+      <w:r>
+        <w:rPr>
+          <w:b/>
+          <w:bCs/>
+          <w:lang w:val="en-US"/>
+        </w:rPr>
+        <w:t xml:space="preserve"> (.</w:t>
+      </w:r>
+      <w:proofErr w:type="spellStart"/>
+      <w:r>
+        <w:rPr>
+          <w:b/>
+          <w:bCs/>
+          <w:lang w:val="en-US"/>
+        </w:rPr>
+        <w:t>tsf</w:t>
+      </w:r>
+      <w:proofErr w:type="spellEnd"/>
+      <w:r>
+        <w:rPr>
+          <w:b/>
+          <w:bCs/>
+          <w:lang w:val="en-US"/>
+        </w:rPr>
+        <w:t>)</w:t>
+      </w:r>
+      <w:r>
+        <w:rPr>
+          <w:b/>
+          <w:bCs/>
+          <w:lang w:val="en-US"/>
+        </w:rPr>
+        <w:t xml:space="preserve"> with the </w:t>
       </w:r>
       <w:proofErr w:type="spellStart"/>
       <w:r>
@@ -8742,7 +8938,6 @@
         <w:rPr>
           <w:noProof/>
         </w:rPr>
-        <w:lastRenderedPageBreak/>
         <w:drawing>
           <wp:inline distT="0" distB="0" distL="0" distR="0" wp14:anchorId="5C61857C" wp14:editId="2DBBE757">
             <wp:extent cx="3067050" cy="8410575"/>
@@ -8855,6 +9050,242 @@
     </w:p>
     <w:p>
       <w:pPr>
+        <w:rPr>
+          <w:lang w:val="en-US"/>
+        </w:rPr>
+      </w:pPr>
+      <w:r>
+        <w:rPr>
+          <w:noProof/>
+          <w:lang w:val="en-US"/>
+        </w:rPr>
+        <w:drawing>
+          <wp:inline distT="0" distB="0" distL="0" distR="0" wp14:anchorId="4253240D" wp14:editId="52F65CD1">
+            <wp:extent cx="2529840" cy="2792095"/>
+            <wp:effectExtent l="0" t="0" r="3810" b="8255"/>
+            <wp:docPr id="38" name="Picture 38"/>
+            <wp:cNvGraphicFramePr>
+              <a:graphicFrameLocks xmlns:a="http://schemas.openxmlformats.org/drawingml/2006/main" noChangeAspect="1"/>
+            </wp:cNvGraphicFramePr>
+            <a:graphic xmlns:a="http://schemas.openxmlformats.org/drawingml/2006/main">
+              <a:graphicData uri="http://schemas.openxmlformats.org/drawingml/2006/picture">
+                <pic:pic xmlns:pic="http://schemas.openxmlformats.org/drawingml/2006/picture">
+                  <pic:nvPicPr>
+                    <pic:cNvPr id="0" name="Picture 2"/>
+                    <pic:cNvPicPr>
+                      <a:picLocks noChangeAspect="1" noChangeArrowheads="1"/>
+                    </pic:cNvPicPr>
+                  </pic:nvPicPr>
+                  <pic:blipFill>
+                    <a:blip r:embed="rId43">
+                      <a:extLst>
+                        <a:ext uri="{28A0092B-C50C-407E-A947-70E740481C1C}">
+                          <a14:useLocalDpi xmlns:a14="http://schemas.microsoft.com/office/drawing/2010/main" val="0"/>
+                        </a:ext>
+                      </a:extLst>
+                    </a:blip>
+                    <a:srcRect/>
+                    <a:stretch>
+                      <a:fillRect/>
+                    </a:stretch>
+                  </pic:blipFill>
+                  <pic:spPr bwMode="auto">
+                    <a:xfrm>
+                      <a:off x="0" y="0"/>
+                      <a:ext cx="2529840" cy="2792095"/>
+                    </a:xfrm>
+                    <a:prstGeom prst="rect">
+                      <a:avLst/>
+                    </a:prstGeom>
+                    <a:noFill/>
+                  </pic:spPr>
+                </pic:pic>
+              </a:graphicData>
+            </a:graphic>
+          </wp:inline>
+        </w:drawing>
+      </w:r>
+      <w:r>
+        <w:rPr>
+          <w:noProof/>
+        </w:rPr>
+        <w:t xml:space="preserve"> </w:t>
+      </w:r>
+      <w:r>
+        <w:rPr>
+          <w:noProof/>
+        </w:rPr>
+        <w:t xml:space="preserve">     </w:t>
+      </w:r>
+      <w:r>
+        <w:drawing>
+          <wp:inline distT="0" distB="0" distL="0" distR="0" wp14:anchorId="12A73006" wp14:editId="12F29250">
+            <wp:extent cx="2771775" cy="2786262"/>
+            <wp:effectExtent l="0" t="0" r="0" b="0"/>
+            <wp:docPr id="39" name="Picture 26">
+              <a:extLst xmlns:a="http://schemas.openxmlformats.org/drawingml/2006/main">
+                <a:ext uri="{FF2B5EF4-FFF2-40B4-BE49-F238E27FC236}">
+                  <a16:creationId xmlns:a16="http://schemas.microsoft.com/office/drawing/2014/main" id="{001476FF-C168-4E79-9828-8F821F673B37}"/>
+                </a:ext>
+              </a:extLst>
+            </wp:docPr>
+            <wp:cNvGraphicFramePr>
+              <a:graphicFrameLocks xmlns:a="http://schemas.openxmlformats.org/drawingml/2006/main" noChangeAspect="1"/>
+            </wp:cNvGraphicFramePr>
+            <a:graphic xmlns:a="http://schemas.openxmlformats.org/drawingml/2006/main">
+              <a:graphicData uri="http://schemas.openxmlformats.org/drawingml/2006/picture">
+                <pic:pic xmlns:pic="http://schemas.openxmlformats.org/drawingml/2006/picture">
+                  <pic:nvPicPr>
+                    <pic:cNvPr id="27" name="Picture 26">
+                      <a:extLst>
+                        <a:ext uri="{FF2B5EF4-FFF2-40B4-BE49-F238E27FC236}">
+                          <a16:creationId xmlns:a16="http://schemas.microsoft.com/office/drawing/2014/main" id="{001476FF-C168-4E79-9828-8F821F673B37}"/>
+                        </a:ext>
+                      </a:extLst>
+                    </pic:cNvPr>
+                    <pic:cNvPicPr>
+                      <a:picLocks noChangeAspect="1"/>
+                    </pic:cNvPicPr>
+                  </pic:nvPicPr>
+                  <pic:blipFill>
+                    <a:blip r:embed="rId44"/>
+                    <a:stretch>
+                      <a:fillRect/>
+                    </a:stretch>
+                  </pic:blipFill>
+                  <pic:spPr>
+                    <a:xfrm>
+                      <a:off x="0" y="0"/>
+                      <a:ext cx="2781192" cy="2795728"/>
+                    </a:xfrm>
+                    <a:prstGeom prst="rect">
+                      <a:avLst/>
+                    </a:prstGeom>
+                  </pic:spPr>
+                </pic:pic>
+              </a:graphicData>
+            </a:graphic>
+          </wp:inline>
+        </w:drawing>
+      </w:r>
+    </w:p>
+    <w:p>
+      <w:pPr>
+        <w:rPr>
+          <w:lang w:val="en-US"/>
+        </w:rPr>
+      </w:pPr>
+      <w:r>
+        <w:rPr>
+          <w:lang w:val="en-US"/>
+        </w:rPr>
+        <w:t xml:space="preserve">3D volume rendering </w:t>
+      </w:r>
+      <w:r>
+        <w:rPr>
+          <w:lang w:val="en-US"/>
+        </w:rPr>
+        <w:t>of a track scalar file (.</w:t>
+      </w:r>
+      <w:proofErr w:type="spellStart"/>
+      <w:r>
+        <w:rPr>
+          <w:lang w:val="en-US"/>
+        </w:rPr>
+        <w:t>tsf</w:t>
+      </w:r>
+      <w:proofErr w:type="spellEnd"/>
+      <w:r>
+        <w:rPr>
+          <w:lang w:val="en-US"/>
+        </w:rPr>
+        <w:t xml:space="preserve">) </w:t>
+      </w:r>
+      <w:r>
+        <w:rPr>
+          <w:lang w:val="en-US"/>
+        </w:rPr>
+        <w:t xml:space="preserve">showing a significant difference (p &lt; .05) in the </w:t>
+      </w:r>
+      <w:proofErr w:type="spellStart"/>
+      <w:r>
+        <w:rPr>
+          <w:lang w:val="en-US"/>
+        </w:rPr>
+        <w:t>fibre</w:t>
+      </w:r>
+      <w:proofErr w:type="spellEnd"/>
+      <w:r>
+        <w:rPr>
+          <w:lang w:val="en-US"/>
+        </w:rPr>
+        <w:t xml:space="preserve"> density (</w:t>
+      </w:r>
+      <w:r>
+        <w:rPr>
+          <w:lang w:val="en-US"/>
+        </w:rPr>
+        <w:t>FD</w:t>
+      </w:r>
+      <w:r>
+        <w:rPr>
+          <w:lang w:val="en-US"/>
+        </w:rPr>
+        <w:t>)</w:t>
+      </w:r>
+      <w:r>
+        <w:rPr>
+          <w:lang w:val="en-US"/>
+        </w:rPr>
+        <w:t xml:space="preserve"> metric with the contrast of controls being greater than </w:t>
+      </w:r>
+      <w:r>
+        <w:rPr>
+          <w:lang w:val="en-US"/>
+        </w:rPr>
+        <w:t xml:space="preserve">individuals with </w:t>
+      </w:r>
+      <w:r>
+        <w:rPr>
+          <w:lang w:val="en-US"/>
+        </w:rPr>
+        <w:t>Alzheimer’s disease (C &gt; AD)</w:t>
+      </w:r>
+      <w:r>
+        <w:rPr>
+          <w:lang w:val="en-US"/>
+        </w:rPr>
+        <w:t>, with the covariate of clinical site, in whole-brain FBA</w:t>
+      </w:r>
+      <w:r>
+        <w:rPr>
+          <w:lang w:val="en-US"/>
+        </w:rPr>
+        <w:t xml:space="preserve">. </w:t>
+      </w:r>
+      <w:r>
+        <w:rPr>
+          <w:lang w:val="en-US"/>
+        </w:rPr>
+        <w:t xml:space="preserve">This shows that the fornix and part of the corpus callosum has a greater FD in C compared to AD. </w:t>
+      </w:r>
+    </w:p>
+    <w:p>
+      <w:pPr>
+        <w:rPr>
+          <w:lang w:val="en-US"/>
+        </w:rPr>
+      </w:pPr>
+    </w:p>
+    <w:p>
+      <w:pPr>
+        <w:rPr>
+          <w:lang w:val="en-US"/>
+        </w:rPr>
+      </w:pPr>
+    </w:p>
+    <w:p>
+      <w:pPr>
         <w:pStyle w:val="ListParagraph"/>
         <w:numPr>
           <w:ilvl w:val="0"/>
@@ -8979,7 +9410,13 @@
         <w:t xml:space="preserve"> </w:t>
       </w:r>
       <w:r>
-        <w:t xml:space="preserve">This will be used for group comparisons.  </w:t>
+        <w:t>This will be used for group comparisons.</w:t>
+      </w:r>
+      <w:r>
+        <w:t xml:space="preserve"> However, this may be more prevalent and relevant in tract of interest (TOI) analysis. </w:t>
+      </w:r>
+      <w:r>
+        <w:t xml:space="preserve">  </w:t>
       </w:r>
     </w:p>
     <w:p>
@@ -9132,7 +9569,7 @@
                     <pic:cNvPicPr/>
                   </pic:nvPicPr>
                   <pic:blipFill>
-                    <a:blip r:embed="rId43"/>
+                    <a:blip r:embed="rId45"/>
                     <a:stretch>
                       <a:fillRect/>
                     </a:stretch>
@@ -9202,7 +9639,7 @@
           <w:lang w:val="en-US"/>
         </w:rPr>
       </w:pPr>
-      <w:hyperlink r:id="rId44" w:history="1">
+      <w:hyperlink r:id="rId46" w:history="1">
         <w:r>
           <w:rPr>
             <w:rStyle w:val="Hyperlink"/>
@@ -9245,7 +9682,7 @@
         </w:rPr>
         <w:t xml:space="preserve">wiki post here: </w:t>
       </w:r>
-      <w:hyperlink r:id="rId45" w:history="1">
+      <w:hyperlink r:id="rId47" w:history="1">
         <w:r>
           <w:rPr>
             <w:rStyle w:val="Hyperlink"/>
@@ -9400,7 +9837,7 @@
         </w:rPr>
         <w:t xml:space="preserve"> documentation here: </w:t>
       </w:r>
-      <w:hyperlink r:id="rId46" w:history="1">
+      <w:hyperlink r:id="rId48" w:history="1">
         <w:r>
           <w:rPr>
             <w:rStyle w:val="Hyperlink"/>
@@ -9446,118 +9883,6 @@
     </w:p>
     <w:p>
       <w:pPr>
-        <w:rPr>
-          <w:lang w:val="en-US"/>
-        </w:rPr>
-      </w:pPr>
-    </w:p>
-    <w:p>
-      <w:pPr>
-        <w:rPr>
-          <w:lang w:val="en-US"/>
-        </w:rPr>
-      </w:pPr>
-    </w:p>
-    <w:p>
-      <w:pPr>
-        <w:rPr>
-          <w:lang w:val="en-US"/>
-        </w:rPr>
-      </w:pPr>
-    </w:p>
-    <w:p>
-      <w:pPr>
-        <w:rPr>
-          <w:lang w:val="en-US"/>
-        </w:rPr>
-      </w:pPr>
-    </w:p>
-    <w:p>
-      <w:pPr>
-        <w:rPr>
-          <w:lang w:val="en-US"/>
-        </w:rPr>
-      </w:pPr>
-    </w:p>
-    <w:p>
-      <w:pPr>
-        <w:rPr>
-          <w:lang w:val="en-US"/>
-        </w:rPr>
-      </w:pPr>
-    </w:p>
-    <w:p>
-      <w:pPr>
-        <w:rPr>
-          <w:lang w:val="en-US"/>
-        </w:rPr>
-      </w:pPr>
-    </w:p>
-    <w:p>
-      <w:pPr>
-        <w:rPr>
-          <w:lang w:val="en-US"/>
-        </w:rPr>
-      </w:pPr>
-    </w:p>
-    <w:p>
-      <w:pPr>
-        <w:rPr>
-          <w:lang w:val="en-US"/>
-        </w:rPr>
-      </w:pPr>
-    </w:p>
-    <w:p>
-      <w:pPr>
-        <w:rPr>
-          <w:lang w:val="en-US"/>
-        </w:rPr>
-      </w:pPr>
-    </w:p>
-    <w:p>
-      <w:pPr>
-        <w:rPr>
-          <w:lang w:val="en-US"/>
-        </w:rPr>
-      </w:pPr>
-    </w:p>
-    <w:p>
-      <w:pPr>
-        <w:rPr>
-          <w:lang w:val="en-US"/>
-        </w:rPr>
-      </w:pPr>
-    </w:p>
-    <w:p>
-      <w:pPr>
-        <w:rPr>
-          <w:lang w:val="en-US"/>
-        </w:rPr>
-      </w:pPr>
-    </w:p>
-    <w:p>
-      <w:pPr>
-        <w:rPr>
-          <w:lang w:val="en-US"/>
-        </w:rPr>
-      </w:pPr>
-    </w:p>
-    <w:p>
-      <w:pPr>
-        <w:rPr>
-          <w:lang w:val="en-US"/>
-        </w:rPr>
-      </w:pPr>
-    </w:p>
-    <w:p>
-      <w:pPr>
-        <w:rPr>
-          <w:lang w:val="en-US"/>
-        </w:rPr>
-      </w:pPr>
-    </w:p>
-    <w:p>
-      <w:pPr>
         <w:jc w:val="center"/>
         <w:rPr>
           <w:lang w:val="en-US"/>
@@ -9567,7 +9892,6 @@
         <w:rPr>
           <w:lang w:val="en-US"/>
         </w:rPr>
-        <w:lastRenderedPageBreak/>
         <w:t>References</w:t>
       </w:r>
     </w:p>
@@ -9610,13 +9934,23 @@
         </w:rPr>
         <w:fldChar w:fldCharType="separate"/>
       </w:r>
+      <w:bookmarkStart w:id="10" w:name="_Hlk58335421"/>
       <w:r>
         <w:rPr>
           <w:rFonts w:ascii="Calibri" w:hAnsi="Calibri" w:cs="Calibri"/>
           <w:noProof/>
           <w:szCs w:val="24"/>
         </w:rPr>
-        <w:t xml:space="preserve">Raffelt, D. A., Smith, R. E., Ridgway, G. R., Tournier, J. D., Vaughan, D. N., Rose, S., … Connelly, A. (2015). Connectivity-based fixel enhancement: Whole-brain statistical analysis of diffusion MRI measures in the presence of crossing fibres. </w:t>
+        <w:t>Raffelt, D. A., Smith, R. E., Ridgway, G. R., Tournier, J. D., Vaughan, D. N., Rose, S., … Connelly, A. (2015). Connectivity-based fixel enhancement: Whole-brain statistical analysis of diffusion MRI measures in the presence of crossing fibres.</w:t>
+      </w:r>
+      <w:bookmarkEnd w:id="10"/>
+      <w:r>
+        <w:rPr>
+          <w:rFonts w:ascii="Calibri" w:hAnsi="Calibri" w:cs="Calibri"/>
+          <w:noProof/>
+          <w:szCs w:val="24"/>
+        </w:rPr>
+        <w:t xml:space="preserve"> </w:t>
       </w:r>
       <w:r>
         <w:rPr>
@@ -11649,7 +11983,6 @@
   <w:style w:type="character" w:default="1" w:styleId="DefaultParagraphFont">
     <w:name w:val="Default Paragraph Font"/>
     <w:uiPriority w:val="1"/>
-    <w:semiHidden/>
     <w:unhideWhenUsed/>
   </w:style>
   <w:style w:type="table" w:default="1" w:styleId="TableNormal">
@@ -12052,7 +12385,7 @@
 </file>
 
 <file path=customXml/itemProps1.xml><?xml version="1.0" encoding="utf-8"?>
-<ds:datastoreItem xmlns:ds="http://schemas.openxmlformats.org/officeDocument/2006/customXml" ds:itemID="{B86176AF-99FC-4614-A141-CC58EA5A72B2}">
+<ds:datastoreItem xmlns:ds="http://schemas.openxmlformats.org/officeDocument/2006/customXml" ds:itemID="{D7AB3FB9-9CA9-43DB-8FA1-83E7F4907950}">
   <ds:schemaRefs>
     <ds:schemaRef ds:uri="http://schemas.openxmlformats.org/officeDocument/2006/bibliography"/>
   </ds:schemaRefs>

--- a/manuals/Diffusion_FBA_Pipeline.docx
+++ b/manuals/Diffusion_FBA_Pipeline.docx
@@ -250,6 +250,8 @@
         <w:r>
           <w:rPr>
             <w:rStyle w:val="Hyperlink"/>
+            <w:sz w:val="18"/>
+            <w:szCs w:val="18"/>
             <w:lang w:val="en-US"/>
           </w:rPr>
           <w:t>https://github.com/Ltah72/DPRC-diffusion-analysis</w:t>
@@ -258,6 +260,8 @@
       <w:r>
         <w:rPr>
           <w:rStyle w:val="Hyperlink"/>
+          <w:sz w:val="18"/>
+          <w:szCs w:val="18"/>
           <w:lang w:val="en-US"/>
         </w:rPr>
         <w:t>.</w:t>
@@ -313,6 +317,8 @@
       <w:pPr>
         <w:ind w:left="720"/>
         <w:rPr>
+          <w:sz w:val="18"/>
+          <w:szCs w:val="18"/>
           <w:lang w:val="en-US"/>
         </w:rPr>
       </w:pPr>
@@ -320,6 +326,8 @@
         <w:r>
           <w:rPr>
             <w:rStyle w:val="Hyperlink"/>
+            <w:sz w:val="18"/>
+            <w:szCs w:val="18"/>
           </w:rPr>
           <w:t>https://mrtrix.readthedocs.io/en/latest/fixel_based_analysis/mt_fibre_density_cross-section.html</w:t>
         </w:r>
@@ -934,6 +942,38 @@
           <w:lang w:val="en-US"/>
         </w:rPr>
         <w:t xml:space="preserve"> </w:t>
+      </w:r>
+    </w:p>
+    <w:p>
+      <w:pPr>
+        <w:pStyle w:val="ListParagraph"/>
+        <w:numPr>
+          <w:ilvl w:val="0"/>
+          <w:numId w:val="13"/>
+        </w:numPr>
+        <w:rPr>
+          <w:lang w:val="en-US"/>
+        </w:rPr>
+      </w:pPr>
+      <w:r>
+        <w:rPr>
+          <w:lang w:val="en-US"/>
+        </w:rPr>
+        <w:t>Smooth the .</w:t>
+      </w:r>
+      <w:proofErr w:type="spellStart"/>
+      <w:r>
+        <w:rPr>
+          <w:lang w:val="en-US"/>
+        </w:rPr>
+        <w:t>tsf</w:t>
+      </w:r>
+      <w:proofErr w:type="spellEnd"/>
+      <w:r>
+        <w:rPr>
+          <w:lang w:val="en-US"/>
+        </w:rPr>
+        <w:t xml:space="preserve"> file</w:t>
       </w:r>
     </w:p>
     <w:p>
@@ -1815,7 +1855,6 @@
         <w:rPr>
           <w:noProof/>
         </w:rPr>
-        <w:lastRenderedPageBreak/>
         <w:drawing>
           <wp:inline distT="0" distB="0" distL="0" distR="0" wp14:anchorId="5F5B63D0" wp14:editId="0F92A86F">
             <wp:extent cx="3762375" cy="1953717"/>
@@ -1863,6 +1902,7 @@
         <w:rPr>
           <w:lang w:val="en-US"/>
         </w:rPr>
+        <w:lastRenderedPageBreak/>
         <w:t>This is FOD reorientation that needs to be applied</w:t>
       </w:r>
       <w:r>
@@ -2538,7 +2578,6 @@
         <w:rPr>
           <w:noProof/>
         </w:rPr>
-        <w:lastRenderedPageBreak/>
         <w:drawing>
           <wp:inline distT="0" distB="0" distL="0" distR="0" wp14:anchorId="7F750486" wp14:editId="5D141F8C">
             <wp:extent cx="1638300" cy="1351336"/>
@@ -2992,7 +3031,6 @@
         <w:rPr>
           <w:noProof/>
         </w:rPr>
-        <w:lastRenderedPageBreak/>
         <w:drawing>
           <wp:inline distT="0" distB="0" distL="0" distR="0" wp14:anchorId="150AC57C" wp14:editId="6FE86910">
             <wp:extent cx="2769453" cy="2940050"/>
@@ -3113,19 +3151,11 @@
         </w:rPr>
         <w:tab/>
       </w:r>
-      <w:proofErr w:type="spellStart"/>
-      <w:r>
-        <w:rPr>
-          <w:lang w:val="en-US"/>
-        </w:rPr>
-        <w:t>REORIENTED</w:t>
-      </w:r>
-      <w:proofErr w:type="spellEnd"/>
-      <w:r>
-        <w:rPr>
-          <w:lang w:val="en-US"/>
-        </w:rPr>
-        <w:t xml:space="preserve"> </w:t>
+      <w:r>
+        <w:rPr>
+          <w:lang w:val="en-US"/>
+        </w:rPr>
+        <w:t xml:space="preserve">REORIENTED </w:t>
       </w:r>
     </w:p>
     <w:p>
@@ -3451,25 +3481,23 @@
           <w:iCs/>
           <w:lang w:val="en-US"/>
         </w:rPr>
-        <w:t xml:space="preserve"> </w:t>
-      </w:r>
-      <w:proofErr w:type="spellStart"/>
+        <w:t xml:space="preserve"> bundl</w:t>
+      </w:r>
       <w:r>
         <w:rPr>
           <w:i/>
           <w:iCs/>
           <w:lang w:val="en-US"/>
         </w:rPr>
-        <w:t>bundels</w:t>
-      </w:r>
-      <w:proofErr w:type="spellEnd"/>
+        <w:t>e</w:t>
+      </w:r>
       <w:r>
         <w:rPr>
           <w:i/>
           <w:iCs/>
           <w:lang w:val="en-US"/>
         </w:rPr>
-        <w:t xml:space="preserve"> (more macroscopic</w:t>
+        <w:t>s (more macroscopic</w:t>
       </w:r>
       <w:r>
         <w:rPr>
@@ -5149,11 +5177,9 @@
       <w:r>
         <w:t xml:space="preserve">This will </w:t>
       </w:r>
-      <w:proofErr w:type="spellStart"/>
-      <w:r>
-        <w:t>weight</w:t>
-      </w:r>
-      <w:proofErr w:type="spellEnd"/>
+      <w:r>
+        <w:t>weigh</w:t>
+      </w:r>
       <w:r>
         <w:t xml:space="preserve"> the streamlines selectively to match the contribution to the FODs. Good for false positives – kind of ‘cleans up’ the data. Removes the non-relevant streamlines. Makes it more representative, and this is especially good for when generating a connectome</w:t>
       </w:r>
@@ -5313,13 +5339,37 @@
         <w:rPr>
           <w:lang w:val="en-US"/>
         </w:rPr>
-        <w:t xml:space="preserve">Tracks </w:t>
-      </w:r>
-      <w:r>
-        <w:rPr>
-          <w:lang w:val="en-US"/>
-        </w:rPr>
-        <w:t xml:space="preserve">w/ SIFT </w:t>
+        <w:t>From 20 million to 2 million t</w:t>
+      </w:r>
+      <w:r>
+        <w:rPr>
+          <w:lang w:val="en-US"/>
+        </w:rPr>
+        <w:t xml:space="preserve">racks </w:t>
+      </w:r>
+      <w:r>
+        <w:rPr>
+          <w:lang w:val="en-US"/>
+        </w:rPr>
+        <w:t>using</w:t>
+      </w:r>
+      <w:r>
+        <w:rPr>
+          <w:lang w:val="en-US"/>
+        </w:rPr>
+        <w:t xml:space="preserve"> SIFT</w:t>
+      </w:r>
+      <w:r>
+        <w:rPr>
+          <w:lang w:val="en-US"/>
+        </w:rPr>
+        <w:t>,</w:t>
+      </w:r>
+      <w:r>
+        <w:rPr>
+          <w:lang w:val="en-US"/>
+        </w:rPr>
+        <w:t xml:space="preserve"> </w:t>
       </w:r>
       <w:proofErr w:type="spellStart"/>
       <w:r>
@@ -5346,11 +5396,33 @@
     </w:p>
     <w:p>
       <w:pPr>
-        <w:ind w:left="1080"/>
-        <w:rPr>
-          <w:lang w:val="en-US"/>
-        </w:rPr>
-      </w:pPr>
+        <w:ind w:left="360" w:firstLine="720"/>
+        <w:rPr>
+          <w:color w:val="70AD47" w:themeColor="accent6"/>
+          <w:lang w:val="en-US"/>
+        </w:rPr>
+      </w:pPr>
+    </w:p>
+    <w:p>
+      <w:pPr>
+        <w:ind w:left="360" w:firstLine="720"/>
+        <w:rPr>
+          <w:lang w:val="en-US"/>
+        </w:rPr>
+      </w:pPr>
+      <w:r>
+        <w:rPr>
+          <w:color w:val="70AD47" w:themeColor="accent6"/>
+          <w:lang w:val="en-US"/>
+        </w:rPr>
+        <w:t xml:space="preserve">%Sample output: </w:t>
+      </w:r>
+      <w:r>
+        <w:rPr>
+          <w:lang w:val="en-US"/>
+        </w:rPr>
+        <w:t>tracks_2mil_sift.tck</w:t>
+      </w:r>
     </w:p>
     <w:p>
       <w:pPr>
@@ -5393,8 +5465,6 @@
           <w:lang w:val="en-US"/>
         </w:rPr>
       </w:pPr>
-      <w:bookmarkStart w:id="4" w:name="_GoBack"/>
-      <w:bookmarkEnd w:id="4"/>
     </w:p>
     <w:p>
       <w:pPr>
@@ -5504,7 +5574,7 @@
           <w:lang w:val="en-US"/>
         </w:rPr>
       </w:pPr>
-      <w:bookmarkStart w:id="5" w:name="_Hlk46422306"/>
+      <w:bookmarkStart w:id="4" w:name="_Hlk46422306"/>
       <w:r>
         <w:rPr>
           <w:color w:val="FF66FF"/>
@@ -5536,7 +5606,7 @@
       </w:r>
       <w:proofErr w:type="spellEnd"/>
     </w:p>
-    <w:bookmarkEnd w:id="5"/>
+    <w:bookmarkEnd w:id="4"/>
     <w:p>
       <w:pPr>
         <w:pStyle w:val="ListParagraph"/>
@@ -6231,7 +6301,7 @@
           <w:lang w:val="en-US"/>
         </w:rPr>
       </w:pPr>
-      <w:bookmarkStart w:id="6" w:name="Create_matrices"/>
+      <w:bookmarkStart w:id="5" w:name="Create_matrices"/>
       <w:r>
         <w:rPr>
           <w:b/>
@@ -6240,7 +6310,7 @@
         </w:rPr>
         <w:t xml:space="preserve">*Note that you must create these matrices previous to running the pipeline. This will determine the statistical tests that you will run. </w:t>
       </w:r>
-      <w:bookmarkEnd w:id="6"/>
+      <w:bookmarkEnd w:id="5"/>
     </w:p>
     <w:p>
       <w:pPr>
@@ -7255,7 +7325,7 @@
         <w:pStyle w:val="ListParagraph"/>
         <w:ind w:left="1080"/>
       </w:pPr>
-      <w:bookmarkStart w:id="7" w:name="_Hlk50026560"/>
+      <w:bookmarkStart w:id="6" w:name="_Hlk50026560"/>
       <w:r>
         <w:t>design_matrix.txt</w:t>
       </w:r>
@@ -7445,7 +7515,7 @@
         <w:t>….</w:t>
       </w:r>
     </w:p>
-    <w:bookmarkEnd w:id="7"/>
+    <w:bookmarkEnd w:id="6"/>
     <w:p>
       <w:pPr>
         <w:pStyle w:val="ListParagraph"/>
@@ -7460,14 +7530,14 @@
           <w:lang w:val="en-US"/>
         </w:rPr>
       </w:pPr>
-      <w:bookmarkStart w:id="8" w:name="_Hlk50026790"/>
+      <w:bookmarkStart w:id="7" w:name="_Hlk50026790"/>
       <w:r>
         <w:t>(2 participants per group)</w:t>
       </w:r>
       <w:r>
         <w:tab/>
       </w:r>
-      <w:bookmarkEnd w:id="8"/>
+      <w:bookmarkEnd w:id="7"/>
       <w:r>
         <w:t xml:space="preserve">            (</w:t>
       </w:r>
@@ -7518,8 +7588,6 @@
       </w:r>
       <w:r>
         <w:rPr>
-          <w:sz w:val="28"/>
-          <w:szCs w:val="28"/>
           <w:lang w:val="en-US"/>
         </w:rPr>
         <w:t xml:space="preserve"> </w:t>
@@ -7528,6 +7596,8 @@
         <w:r>
           <w:rPr>
             <w:rStyle w:val="Hyperlink"/>
+            <w:sz w:val="18"/>
+            <w:szCs w:val="18"/>
           </w:rPr>
           <w:t>https://fsl.fmrib.ox.ac.uk/fsl/fslwiki/GLM</w:t>
         </w:r>
@@ -7630,6 +7700,14 @@
         </w:rPr>
         <w:t>, for 29 participants</w:t>
       </w:r>
+    </w:p>
+    <w:p>
+      <w:pPr>
+        <w:ind w:left="360" w:firstLine="720"/>
+        <w:rPr>
+          <w:color w:val="FF0000"/>
+        </w:rPr>
+      </w:pPr>
     </w:p>
     <w:p>
       <w:pPr>
@@ -7643,10 +7721,7 @@
           <w:szCs w:val="20"/>
         </w:rPr>
       </w:pPr>
-    </w:p>
-    <w:p>
-      <w:pPr>
-        <w:ind w:left="1080"/>
+      <w:r>
         <w:rPr>
           <w:rFonts w:ascii="Calibri" w:hAnsi="Calibri" w:cs="Calibri"/>
           <w:i/>
@@ -7655,29 +7730,46 @@
           <w:sz w:val="18"/>
           <w:szCs w:val="20"/>
         </w:rPr>
-      </w:pPr>
-      <w:r>
-        <w:rPr>
-          <w:rFonts w:ascii="Calibri" w:hAnsi="Calibri" w:cs="Calibri"/>
+        <w:t>Raffelt, D. A., Smith, R. E., Ridgway, G. R., Tournier, J. D., Vaughan, D. N., Rose, S., … Connelly, A. (2015). Connectivity-based fixel enhancement: Whole-brain statistical analysis of diffusion MRI measures in the presence of crossing fibres.</w:t>
+      </w:r>
+    </w:p>
+    <w:p>
+      <w:pPr>
+        <w:ind w:left="1080"/>
+      </w:pPr>
+      <w:r>
+        <w:t xml:space="preserve">The non-parametric </w:t>
+      </w:r>
+      <w:r>
+        <w:t>permutation</w:t>
+      </w:r>
+      <w:r>
+        <w:t xml:space="preserve"> statistics on the GLM is based on this paper:</w:t>
+      </w:r>
+    </w:p>
+    <w:p>
+      <w:pPr>
+        <w:ind w:left="1080"/>
+        <w:rPr>
           <w:i/>
           <w:iCs/>
-          <w:noProof/>
           <w:sz w:val="18"/>
-          <w:szCs w:val="20"/>
-        </w:rPr>
-        <w:t>Raffelt, D. A., Smith, R. E., Ridgway, G. R., Tournier, J. D., Vaughan, D. N., Rose, S., … Connelly, A. (2015). Connectivity-based fixel enhancement: Whole-brain statistical analysis of diffusion MRI measures in the presence of crossing fibres.</w:t>
-      </w:r>
-    </w:p>
-    <w:p>
-      <w:pPr>
-        <w:ind w:left="1080"/>
+          <w:szCs w:val="18"/>
+        </w:rPr>
+      </w:pPr>
+      <w:r>
         <w:rPr>
           <w:i/>
           <w:iCs/>
-          <w:color w:val="FF0000"/>
           <w:sz w:val="18"/>
           <w:szCs w:val="18"/>
         </w:rPr>
+        <w:t xml:space="preserve">Winkler, A. M., Ridgway, G. R., Webster, M. A., Smith, S. M., &amp; Nichols, T. E. (2014). Permutation inference for the general linear model. </w:t>
+      </w:r>
+    </w:p>
+    <w:p>
+      <w:pPr>
+        <w:ind w:left="1080"/>
       </w:pPr>
     </w:p>
     <w:p>
@@ -7838,6 +7930,7 @@
         <w:rPr>
           <w:lang w:val="en-US"/>
         </w:rPr>
+        <w:lastRenderedPageBreak/>
         <w:t xml:space="preserve">To view the results load the population FOD template image in </w:t>
       </w:r>
       <w:proofErr w:type="spellStart"/>
@@ -7866,7 +7959,19 @@
         <w:rPr>
           <w:lang w:val="en-US"/>
         </w:rPr>
-        <w:t xml:space="preserve"> images using the vector plot tool. Note that p-value images are saved as (1 - p-value). Therefore to </w:t>
+        <w:t xml:space="preserve"> images using the vector plot tool. Note that p-value images are saved as (1 - p-value</w:t>
+      </w:r>
+      <w:r>
+        <w:rPr>
+          <w:lang w:val="en-US"/>
+        </w:rPr>
+        <w:t>; i.e. “fwe_1mpvalue”</w:t>
+      </w:r>
+      <w:r>
+        <w:rPr>
+          <w:lang w:val="en-US"/>
+        </w:rPr>
+        <w:t xml:space="preserve">). Therefore to </w:t>
       </w:r>
       <w:proofErr w:type="spellStart"/>
       <w:r>
@@ -8030,16 +8135,30 @@
         </w:rPr>
         <w:t xml:space="preserve"> by’ option (this is set as the default, anyways). Then, use the </w:t>
       </w:r>
-      <w:proofErr w:type="spellStart"/>
       <w:r>
         <w:rPr>
           <w:i/>
           <w:iCs/>
           <w:lang w:val="en-US"/>
         </w:rPr>
-        <w:t>fwe_pvalue.mif</w:t>
-      </w:r>
-      <w:proofErr w:type="spellEnd"/>
+        <w:t>fwe_</w:t>
+      </w:r>
+      <w:r>
+        <w:rPr>
+          <w:i/>
+          <w:iCs/>
+          <w:lang w:val="en-US"/>
+        </w:rPr>
+        <w:t>1mp</w:t>
+      </w:r>
+      <w:r>
+        <w:rPr>
+          <w:i/>
+          <w:iCs/>
+          <w:lang w:val="en-US"/>
+        </w:rPr>
+        <w:t>value.mif</w:t>
+      </w:r>
       <w:r>
         <w:rPr>
           <w:lang w:val="en-US"/>
@@ -8174,6 +8293,7 @@
         <w:rPr>
           <w:noProof/>
         </w:rPr>
+        <w:lastRenderedPageBreak/>
         <w:drawing>
           <wp:inline distT="0" distB="0" distL="0" distR="0" wp14:anchorId="46806F6B" wp14:editId="59F75F07">
             <wp:extent cx="5731510" cy="4252595"/>
@@ -8400,6 +8520,7 @@
         <w:rPr>
           <w:noProof/>
         </w:rPr>
+        <w:lastRenderedPageBreak/>
         <w:drawing>
           <wp:inline distT="0" distB="0" distL="0" distR="0" wp14:anchorId="3994AF2E" wp14:editId="09C87AE6">
             <wp:extent cx="3315990" cy="6800850"/>
@@ -8525,7 +8646,7 @@
           <w:lang w:val="en-US"/>
         </w:rPr>
       </w:pPr>
-      <w:bookmarkStart w:id="9" w:name="_Hlk46422752"/>
+      <w:bookmarkStart w:id="8" w:name="_Hlk46422752"/>
       <w:r>
         <w:rPr>
           <w:b/>
@@ -8534,10 +8655,11 @@
           <w:szCs w:val="28"/>
           <w:lang w:val="en-US"/>
         </w:rPr>
+        <w:lastRenderedPageBreak/>
         <w:t>Display results with streamlines</w:t>
       </w:r>
     </w:p>
-    <w:bookmarkEnd w:id="9"/>
+    <w:bookmarkEnd w:id="8"/>
     <w:p>
       <w:pPr>
         <w:pStyle w:val="ListParagraph"/>
@@ -8641,10 +8763,22 @@
       <w:pPr>
         <w:ind w:left="360" w:firstLine="720"/>
         <w:rPr>
-          <w:color w:val="FF66FF"/>
-          <w:lang w:val="en-US"/>
-        </w:rPr>
-      </w:pPr>
+          <w:lang w:val="en-US"/>
+        </w:rPr>
+      </w:pPr>
+      <w:r>
+        <w:rPr>
+          <w:color w:val="70AD47" w:themeColor="accent6"/>
+          <w:lang w:val="en-US"/>
+        </w:rPr>
+        <w:t xml:space="preserve">%Sample output: </w:t>
+      </w:r>
+      <w:r>
+        <w:rPr>
+          <w:lang w:val="en-US"/>
+        </w:rPr>
+        <w:t>tracks_200k_sift.tck</w:t>
+      </w:r>
     </w:p>
     <w:p>
       <w:pPr>
@@ -8745,10 +8879,22 @@
       <w:pPr>
         <w:ind w:left="360" w:firstLine="720"/>
         <w:rPr>
-          <w:color w:val="FF66FF"/>
-          <w:lang w:val="en-US"/>
-        </w:rPr>
-      </w:pPr>
+          <w:lang w:val="en-US"/>
+        </w:rPr>
+      </w:pPr>
+      <w:r>
+        <w:rPr>
+          <w:color w:val="70AD47" w:themeColor="accent6"/>
+          <w:lang w:val="en-US"/>
+        </w:rPr>
+        <w:t xml:space="preserve">%Sample output: </w:t>
+      </w:r>
+      <w:r>
+        <w:rPr>
+          <w:lang w:val="en-US"/>
+        </w:rPr>
+        <w:t>fd_WholeBrainfwe_pvalue_t4.tsf</w:t>
+      </w:r>
     </w:p>
     <w:p>
       <w:pPr>
@@ -8938,6 +9084,7 @@
         <w:rPr>
           <w:noProof/>
         </w:rPr>
+        <w:lastRenderedPageBreak/>
         <w:drawing>
           <wp:inline distT="0" distB="0" distL="0" distR="0" wp14:anchorId="5C61857C" wp14:editId="2DBBE757">
             <wp:extent cx="3067050" cy="8410575"/>
@@ -9118,6 +9265,9 @@
         <w:t xml:space="preserve">     </w:t>
       </w:r>
       <w:r>
+        <w:rPr>
+          <w:noProof/>
+        </w:rPr>
         <w:drawing>
           <wp:inline distT="0" distB="0" distL="0" distR="0" wp14:anchorId="12A73006" wp14:editId="12F29250">
             <wp:extent cx="2771775" cy="2786262"/>
@@ -9272,30 +9422,14 @@
     </w:p>
     <w:p>
       <w:pPr>
-        <w:rPr>
-          <w:lang w:val="en-US"/>
-        </w:rPr>
-      </w:pPr>
-    </w:p>
-    <w:p>
-      <w:pPr>
-        <w:rPr>
-          <w:lang w:val="en-US"/>
-        </w:rPr>
-      </w:pPr>
-    </w:p>
-    <w:p>
-      <w:pPr>
         <w:pStyle w:val="ListParagraph"/>
         <w:numPr>
           <w:ilvl w:val="0"/>
-          <w:numId w:val="1"/>
+          <w:numId w:val="11"/>
         </w:numPr>
         <w:rPr>
           <w:b/>
           <w:bCs/>
-          <w:sz w:val="28"/>
-          <w:szCs w:val="28"/>
           <w:lang w:val="en-US"/>
         </w:rPr>
       </w:pPr>
@@ -9303,125 +9437,108 @@
         <w:rPr>
           <w:b/>
           <w:bCs/>
-          <w:sz w:val="28"/>
-          <w:szCs w:val="28"/>
-          <w:lang w:val="en-US"/>
-        </w:rPr>
-        <w:t xml:space="preserve"> FBA post-statistical inference</w:t>
-      </w:r>
-    </w:p>
-    <w:p>
-      <w:pPr>
-        <w:pStyle w:val="ListParagraph"/>
-        <w:ind w:left="1080"/>
-      </w:pPr>
-    </w:p>
-    <w:p>
-      <w:pPr>
-        <w:pStyle w:val="ListParagraph"/>
-        <w:numPr>
-          <w:ilvl w:val="0"/>
-          <w:numId w:val="14"/>
-        </w:numPr>
+          <w:lang w:val="en-US"/>
+        </w:rPr>
+        <w:t>Smooth the .</w:t>
+      </w:r>
+      <w:proofErr w:type="spellStart"/>
+      <w:r>
         <w:rPr>
           <w:b/>
           <w:bCs/>
-        </w:rPr>
-      </w:pPr>
+          <w:lang w:val="en-US"/>
+        </w:rPr>
+        <w:t>tsf</w:t>
+      </w:r>
+      <w:proofErr w:type="spellEnd"/>
       <w:r>
         <w:rPr>
           <w:b/>
           <w:bCs/>
-        </w:rPr>
-        <w:t xml:space="preserve">Calculate whole-brain FBA metrics per each participant and put onto a text file. </w:t>
-      </w:r>
-    </w:p>
-    <w:p>
-      <w:pPr>
-        <w:ind w:left="1080"/>
-      </w:pPr>
-      <w:r>
-        <w:t xml:space="preserve">If you want to calculate a single measurement of the </w:t>
-      </w:r>
-      <w:r>
-        <w:t>FBA</w:t>
-      </w:r>
-      <w:r>
-        <w:t xml:space="preserve"> metrics</w:t>
-      </w:r>
-      <w:r>
-        <w:t>,</w:t>
-      </w:r>
-      <w:r>
-        <w:t xml:space="preserve"> of either the whole-brain tract analysis or a specific tract, you can do so by taking the average of all participants. </w:t>
-      </w:r>
-      <w:r>
-        <w:t xml:space="preserve">We will use the in-house function, </w:t>
-      </w:r>
-      <w:proofErr w:type="spellStart"/>
-      <w:r>
-        <w:rPr>
-          <w:b/>
-          <w:bCs/>
-        </w:rPr>
-        <w:t>CreateWholeBrainFBAMetricFiles.m</w:t>
-      </w:r>
-      <w:proofErr w:type="spellEnd"/>
-      <w:r>
-        <w:t xml:space="preserve">, which will call upon </w:t>
-      </w:r>
-      <w:proofErr w:type="spellStart"/>
-      <w:r>
-        <w:t>MRtrix’s</w:t>
-      </w:r>
-      <w:proofErr w:type="spellEnd"/>
-      <w:r>
-        <w:t xml:space="preserve"> </w:t>
-      </w:r>
-      <w:proofErr w:type="spellStart"/>
-      <w:r>
+          <w:lang w:val="en-US"/>
+        </w:rPr>
+        <w:t xml:space="preserve"> file</w:t>
+      </w:r>
+    </w:p>
+    <w:p>
+      <w:pPr>
+        <w:pStyle w:val="ListParagraph"/>
+        <w:ind w:left="1440"/>
+        <w:rPr>
+          <w:lang w:val="en-US"/>
+        </w:rPr>
+      </w:pPr>
+      <w:r>
+        <w:rPr>
+          <w:lang w:val="en-US"/>
+        </w:rPr>
+        <w:t>You can also apply a Gaussian smoothing filter on the track scalar file (.</w:t>
+      </w:r>
+      <w:proofErr w:type="spellStart"/>
+      <w:r>
+        <w:rPr>
+          <w:lang w:val="en-US"/>
+        </w:rPr>
+        <w:t>tsf</w:t>
+      </w:r>
+      <w:proofErr w:type="spellEnd"/>
+      <w:r>
+        <w:rPr>
+          <w:lang w:val="en-US"/>
+        </w:rPr>
+        <w:t xml:space="preserve">). </w:t>
+      </w:r>
+    </w:p>
+    <w:p>
+      <w:pPr>
+        <w:ind w:left="360" w:firstLine="720"/>
         <w:rPr>
           <w:color w:val="FF66FF"/>
           <w:lang w:val="en-US"/>
         </w:rPr>
-        <w:t>mrstats</w:t>
-      </w:r>
-      <w:proofErr w:type="spellEnd"/>
-      <w:r>
-        <w:t xml:space="preserve"> command to do this. Specifically, this function will generate the mean, median, std, </w:t>
-      </w:r>
-      <w:proofErr w:type="spellStart"/>
-      <w:r>
-        <w:t>std_rv</w:t>
-      </w:r>
-      <w:proofErr w:type="spellEnd"/>
-      <w:r>
-        <w:t xml:space="preserve"> (standard error), min, max, and count per each metric (FD, </w:t>
-      </w:r>
-      <w:proofErr w:type="spellStart"/>
-      <w:r>
-        <w:t>log_FC</w:t>
-      </w:r>
-      <w:proofErr w:type="spellEnd"/>
-      <w:r>
-        <w:t>, and FDC) per each participant.</w:t>
-      </w:r>
-      <w:r>
-        <w:t xml:space="preserve"> </w:t>
-      </w:r>
-      <w:r>
-        <w:t>This will be used for group comparisons.</w:t>
-      </w:r>
-      <w:r>
-        <w:t xml:space="preserve"> However, this may be more prevalent and relevant in tract of interest (TOI) analysis. </w:t>
-      </w:r>
-      <w:r>
-        <w:t xml:space="preserve">  </w:t>
-      </w:r>
+      </w:pPr>
+      <w:r>
+        <w:rPr>
+          <w:color w:val="FF66FF"/>
+          <w:lang w:val="en-US"/>
+        </w:rPr>
+        <w:t xml:space="preserve">Command: </w:t>
+      </w:r>
+      <w:r>
+        <w:rPr>
+          <w:color w:val="FF66FF"/>
+          <w:lang w:val="en-US"/>
+        </w:rPr>
+        <w:tab/>
+      </w:r>
+      <w:r>
+        <w:rPr>
+          <w:color w:val="FF66FF"/>
+          <w:lang w:val="en-US"/>
+        </w:rPr>
+        <w:tab/>
+      </w:r>
+      <w:proofErr w:type="spellStart"/>
+      <w:r>
+        <w:rPr>
+          <w:color w:val="FF66FF"/>
+          <w:lang w:val="en-US"/>
+        </w:rPr>
+        <w:t>tsfsmoot</w:t>
+      </w:r>
+      <w:r>
+        <w:rPr>
+          <w:color w:val="FF66FF"/>
+          <w:lang w:val="en-US"/>
+        </w:rPr>
+        <w:t>h</w:t>
+      </w:r>
+      <w:proofErr w:type="spellEnd"/>
     </w:p>
     <w:p>
       <w:pPr>
         <w:ind w:left="360" w:firstLine="720"/>
+        <w:jc w:val="center"/>
         <w:rPr>
           <w:color w:val="FF66FF"/>
           <w:lang w:val="en-US"/>
@@ -9429,135 +9546,14 @@
       </w:pPr>
       <w:r>
         <w:rPr>
-          <w:lang w:val="en-US"/>
-        </w:rPr>
-        <w:tab/>
-      </w:r>
-      <w:r>
-        <w:rPr>
-          <w:color w:val="FF66FF"/>
-          <w:lang w:val="en-US"/>
-        </w:rPr>
-        <w:t xml:space="preserve">Command: </w:t>
-      </w:r>
-      <w:r>
-        <w:rPr>
-          <w:color w:val="FF66FF"/>
-          <w:lang w:val="en-US"/>
-        </w:rPr>
-        <w:tab/>
-      </w:r>
-      <w:r>
-        <w:rPr>
-          <w:color w:val="FF66FF"/>
-          <w:lang w:val="en-US"/>
-        </w:rPr>
-        <w:tab/>
-      </w:r>
-      <w:proofErr w:type="spellStart"/>
-      <w:r>
-        <w:rPr>
-          <w:color w:val="FF66FF"/>
-          <w:lang w:val="en-US"/>
-        </w:rPr>
-        <w:t>mrstats</w:t>
-      </w:r>
-      <w:proofErr w:type="spellEnd"/>
-    </w:p>
-    <w:p>
-      <w:pPr>
-        <w:pStyle w:val="ListParagraph"/>
-        <w:ind w:firstLine="720"/>
-        <w:rPr>
-          <w:lang w:val="en-US"/>
-        </w:rPr>
-      </w:pPr>
-      <w:r>
-        <w:rPr>
-          <w:color w:val="70AD47" w:themeColor="accent6"/>
-          <w:lang w:val="en-US"/>
-        </w:rPr>
-        <w:t xml:space="preserve">%Sample output: </w:t>
-      </w:r>
-      <w:r>
-        <w:rPr>
-          <w:lang w:val="en-US"/>
-        </w:rPr>
-        <w:t>FD.txt</w:t>
-      </w:r>
-    </w:p>
-    <w:p>
-      <w:pPr>
-        <w:pStyle w:val="ListParagraph"/>
-        <w:ind w:firstLine="720"/>
-        <w:rPr>
-          <w:lang w:val="en-US"/>
-        </w:rPr>
-      </w:pPr>
-      <w:r>
-        <w:rPr>
-          <w:color w:val="70AD47" w:themeColor="accent6"/>
-          <w:lang w:val="en-US"/>
-        </w:rPr>
-        <w:tab/>
-      </w:r>
-      <w:r>
-        <w:rPr>
-          <w:color w:val="70AD47" w:themeColor="accent6"/>
-          <w:lang w:val="en-US"/>
-        </w:rPr>
-        <w:tab/>
-        <w:t xml:space="preserve">   </w:t>
-      </w:r>
-      <w:r>
-        <w:rPr>
-          <w:lang w:val="en-US"/>
-        </w:rPr>
-        <w:t>FC_log.txt</w:t>
-      </w:r>
-    </w:p>
-    <w:p>
-      <w:pPr>
-        <w:pStyle w:val="ListParagraph"/>
-        <w:ind w:firstLine="720"/>
-        <w:rPr>
-          <w:lang w:val="en-US"/>
-        </w:rPr>
-      </w:pPr>
-      <w:r>
-        <w:rPr>
-          <w:lang w:val="en-US"/>
-        </w:rPr>
-        <w:tab/>
-      </w:r>
-      <w:r>
-        <w:rPr>
-          <w:lang w:val="en-US"/>
-        </w:rPr>
-        <w:tab/>
-        <w:t xml:space="preserve">   FDC.txt</w:t>
-      </w:r>
-    </w:p>
-    <w:p>
-      <w:pPr>
-        <w:pStyle w:val="ListParagraph"/>
-        <w:ind w:left="1080"/>
-      </w:pPr>
-    </w:p>
-    <w:p>
-      <w:pPr>
-        <w:pStyle w:val="ListParagraph"/>
-        <w:ind w:left="1080"/>
-      </w:pPr>
-      <w:r>
-        <w:rPr>
           <w:noProof/>
         </w:rPr>
+        <w:lastRenderedPageBreak/>
         <w:drawing>
-          <wp:inline distT="0" distB="0" distL="0" distR="0" wp14:anchorId="31A86A28" wp14:editId="24FD5D38">
-            <wp:extent cx="4352925" cy="2676525"/>
-            <wp:effectExtent l="0" t="0" r="9525" b="9525"/>
-            <wp:docPr id="5" name="Picture 5"/>
+          <wp:inline distT="0" distB="0" distL="0" distR="0" wp14:anchorId="402298E9" wp14:editId="677D5052">
+            <wp:extent cx="2999740" cy="2855753"/>
+            <wp:effectExtent l="0" t="0" r="0" b="1905"/>
+            <wp:docPr id="17" name="Picture 17"/>
             <wp:cNvGraphicFramePr>
               <a:graphicFrameLocks xmlns:a="http://schemas.openxmlformats.org/drawingml/2006/main" noChangeAspect="1"/>
             </wp:cNvGraphicFramePr>
@@ -9577,6 +9573,348 @@
                   <pic:spPr>
                     <a:xfrm>
                       <a:off x="0" y="0"/>
+                      <a:ext cx="3016096" cy="2871324"/>
+                    </a:xfrm>
+                    <a:prstGeom prst="rect">
+                      <a:avLst/>
+                    </a:prstGeom>
+                  </pic:spPr>
+                </pic:pic>
+              </a:graphicData>
+            </a:graphic>
+          </wp:inline>
+        </w:drawing>
+      </w:r>
+    </w:p>
+    <w:p>
+      <w:pPr>
+        <w:ind w:left="360" w:firstLine="720"/>
+        <w:rPr>
+          <w:lang w:val="en-US"/>
+        </w:rPr>
+      </w:pPr>
+      <w:r>
+        <w:rPr>
+          <w:color w:val="70AD47" w:themeColor="accent6"/>
+          <w:lang w:val="en-US"/>
+        </w:rPr>
+        <w:t xml:space="preserve">%Sample output: </w:t>
+      </w:r>
+      <w:r>
+        <w:rPr>
+          <w:lang w:val="en-US"/>
+        </w:rPr>
+        <w:t>smoothed_fd_WholeBrainfwe_pvalue_t4.tsf</w:t>
+      </w:r>
+    </w:p>
+    <w:p>
+      <w:pPr>
+        <w:rPr>
+          <w:lang w:val="en-US"/>
+        </w:rPr>
+      </w:pPr>
+    </w:p>
+    <w:p>
+      <w:pPr>
+        <w:rPr>
+          <w:lang w:val="en-US"/>
+        </w:rPr>
+      </w:pPr>
+    </w:p>
+    <w:p>
+      <w:pPr>
+        <w:pStyle w:val="ListParagraph"/>
+        <w:numPr>
+          <w:ilvl w:val="0"/>
+          <w:numId w:val="1"/>
+        </w:numPr>
+        <w:rPr>
+          <w:b/>
+          <w:bCs/>
+          <w:sz w:val="28"/>
+          <w:szCs w:val="28"/>
+          <w:lang w:val="en-US"/>
+        </w:rPr>
+      </w:pPr>
+      <w:r>
+        <w:rPr>
+          <w:b/>
+          <w:bCs/>
+          <w:sz w:val="28"/>
+          <w:szCs w:val="28"/>
+          <w:lang w:val="en-US"/>
+        </w:rPr>
+        <w:t xml:space="preserve"> FBA post-statistical inference</w:t>
+      </w:r>
+    </w:p>
+    <w:p>
+      <w:pPr>
+        <w:pStyle w:val="ListParagraph"/>
+        <w:ind w:left="1080"/>
+      </w:pPr>
+    </w:p>
+    <w:p>
+      <w:pPr>
+        <w:pStyle w:val="ListParagraph"/>
+        <w:numPr>
+          <w:ilvl w:val="0"/>
+          <w:numId w:val="14"/>
+        </w:numPr>
+        <w:rPr>
+          <w:b/>
+          <w:bCs/>
+        </w:rPr>
+      </w:pPr>
+      <w:r>
+        <w:rPr>
+          <w:b/>
+          <w:bCs/>
+        </w:rPr>
+        <w:t xml:space="preserve">Calculate whole-brain FBA metrics per each participant and put onto a text file. </w:t>
+      </w:r>
+    </w:p>
+    <w:p>
+      <w:pPr>
+        <w:ind w:left="1080"/>
+      </w:pPr>
+      <w:r>
+        <w:t xml:space="preserve">If you want to calculate a single measurement of the </w:t>
+      </w:r>
+      <w:r>
+        <w:t>FBA</w:t>
+      </w:r>
+      <w:r>
+        <w:t xml:space="preserve"> metrics</w:t>
+      </w:r>
+      <w:r>
+        <w:t>,</w:t>
+      </w:r>
+      <w:r>
+        <w:t xml:space="preserve"> of either the whole-brain tract analysis or a specific tract, you can do so by taking the average of all participants. </w:t>
+      </w:r>
+      <w:r>
+        <w:t xml:space="preserve">We will use the in-house function, </w:t>
+      </w:r>
+      <w:proofErr w:type="spellStart"/>
+      <w:r>
+        <w:rPr>
+          <w:b/>
+          <w:bCs/>
+        </w:rPr>
+        <w:t>CreateWholeBrainFBAMetricFiles.m</w:t>
+      </w:r>
+      <w:proofErr w:type="spellEnd"/>
+      <w:r>
+        <w:t xml:space="preserve">, which will call upon </w:t>
+      </w:r>
+      <w:proofErr w:type="spellStart"/>
+      <w:r>
+        <w:t>MRtrix’s</w:t>
+      </w:r>
+      <w:proofErr w:type="spellEnd"/>
+      <w:r>
+        <w:t xml:space="preserve"> </w:t>
+      </w:r>
+      <w:proofErr w:type="spellStart"/>
+      <w:r>
+        <w:rPr>
+          <w:color w:val="FF66FF"/>
+          <w:lang w:val="en-US"/>
+        </w:rPr>
+        <w:t>mrstats</w:t>
+      </w:r>
+      <w:proofErr w:type="spellEnd"/>
+      <w:r>
+        <w:t xml:space="preserve"> command to do this. Specifically, this function will generate the mean, median, std, </w:t>
+      </w:r>
+      <w:proofErr w:type="spellStart"/>
+      <w:r>
+        <w:t>std_rv</w:t>
+      </w:r>
+      <w:proofErr w:type="spellEnd"/>
+      <w:r>
+        <w:t xml:space="preserve"> (standard error), min, max, and count per each metric (FD, </w:t>
+      </w:r>
+      <w:proofErr w:type="spellStart"/>
+      <w:r>
+        <w:t>log_FC</w:t>
+      </w:r>
+      <w:proofErr w:type="spellEnd"/>
+      <w:r>
+        <w:t>, and FDC) per each participant.</w:t>
+      </w:r>
+      <w:r>
+        <w:t xml:space="preserve"> </w:t>
+      </w:r>
+      <w:r>
+        <w:t>This will be used for group comparisons.</w:t>
+      </w:r>
+      <w:r>
+        <w:t xml:space="preserve"> However, this may be more prevalent and relevant in tract of interest (TOI) analysis. </w:t>
+      </w:r>
+      <w:r>
+        <w:t xml:space="preserve">  </w:t>
+      </w:r>
+    </w:p>
+    <w:p>
+      <w:pPr>
+        <w:ind w:left="360" w:firstLine="720"/>
+        <w:rPr>
+          <w:color w:val="FF66FF"/>
+          <w:lang w:val="en-US"/>
+        </w:rPr>
+      </w:pPr>
+      <w:r>
+        <w:rPr>
+          <w:lang w:val="en-US"/>
+        </w:rPr>
+        <w:tab/>
+      </w:r>
+      <w:r>
+        <w:rPr>
+          <w:color w:val="FF66FF"/>
+          <w:lang w:val="en-US"/>
+        </w:rPr>
+        <w:t xml:space="preserve">Command: </w:t>
+      </w:r>
+      <w:r>
+        <w:rPr>
+          <w:color w:val="FF66FF"/>
+          <w:lang w:val="en-US"/>
+        </w:rPr>
+        <w:tab/>
+      </w:r>
+      <w:r>
+        <w:rPr>
+          <w:color w:val="FF66FF"/>
+          <w:lang w:val="en-US"/>
+        </w:rPr>
+        <w:tab/>
+      </w:r>
+      <w:proofErr w:type="spellStart"/>
+      <w:r>
+        <w:rPr>
+          <w:color w:val="FF66FF"/>
+          <w:lang w:val="en-US"/>
+        </w:rPr>
+        <w:t>mrstats</w:t>
+      </w:r>
+      <w:proofErr w:type="spellEnd"/>
+    </w:p>
+    <w:p>
+      <w:pPr>
+        <w:pStyle w:val="ListParagraph"/>
+        <w:ind w:firstLine="720"/>
+        <w:rPr>
+          <w:lang w:val="en-US"/>
+        </w:rPr>
+      </w:pPr>
+      <w:r>
+        <w:rPr>
+          <w:color w:val="70AD47" w:themeColor="accent6"/>
+          <w:lang w:val="en-US"/>
+        </w:rPr>
+        <w:t xml:space="preserve">%Sample output: </w:t>
+      </w:r>
+      <w:r>
+        <w:rPr>
+          <w:lang w:val="en-US"/>
+        </w:rPr>
+        <w:t>FD.txt</w:t>
+      </w:r>
+    </w:p>
+    <w:p>
+      <w:pPr>
+        <w:pStyle w:val="ListParagraph"/>
+        <w:ind w:firstLine="720"/>
+        <w:rPr>
+          <w:lang w:val="en-US"/>
+        </w:rPr>
+      </w:pPr>
+      <w:r>
+        <w:rPr>
+          <w:color w:val="70AD47" w:themeColor="accent6"/>
+          <w:lang w:val="en-US"/>
+        </w:rPr>
+        <w:tab/>
+      </w:r>
+      <w:r>
+        <w:rPr>
+          <w:color w:val="70AD47" w:themeColor="accent6"/>
+          <w:lang w:val="en-US"/>
+        </w:rPr>
+        <w:tab/>
+        <w:t xml:space="preserve">   </w:t>
+      </w:r>
+      <w:r>
+        <w:rPr>
+          <w:lang w:val="en-US"/>
+        </w:rPr>
+        <w:t>FC_log.txt</w:t>
+      </w:r>
+    </w:p>
+    <w:p>
+      <w:pPr>
+        <w:pStyle w:val="ListParagraph"/>
+        <w:ind w:firstLine="720"/>
+        <w:rPr>
+          <w:lang w:val="en-US"/>
+        </w:rPr>
+      </w:pPr>
+      <w:r>
+        <w:rPr>
+          <w:lang w:val="en-US"/>
+        </w:rPr>
+        <w:tab/>
+      </w:r>
+      <w:r>
+        <w:rPr>
+          <w:lang w:val="en-US"/>
+        </w:rPr>
+        <w:tab/>
+        <w:t xml:space="preserve">   FDC.txt</w:t>
+      </w:r>
+    </w:p>
+    <w:p>
+      <w:pPr>
+        <w:pStyle w:val="ListParagraph"/>
+        <w:ind w:left="1080"/>
+      </w:pPr>
+    </w:p>
+    <w:p>
+      <w:pPr>
+        <w:pStyle w:val="ListParagraph"/>
+        <w:ind w:left="1080"/>
+      </w:pPr>
+      <w:r>
+        <w:rPr>
+          <w:noProof/>
+        </w:rPr>
+        <w:lastRenderedPageBreak/>
+        <w:drawing>
+          <wp:inline distT="0" distB="0" distL="0" distR="0" wp14:anchorId="31A86A28" wp14:editId="24FD5D38">
+            <wp:extent cx="4352925" cy="2676525"/>
+            <wp:effectExtent l="0" t="0" r="9525" b="9525"/>
+            <wp:docPr id="5" name="Picture 5"/>
+            <wp:cNvGraphicFramePr>
+              <a:graphicFrameLocks xmlns:a="http://schemas.openxmlformats.org/drawingml/2006/main" noChangeAspect="1"/>
+            </wp:cNvGraphicFramePr>
+            <a:graphic xmlns:a="http://schemas.openxmlformats.org/drawingml/2006/main">
+              <a:graphicData uri="http://schemas.openxmlformats.org/drawingml/2006/picture">
+                <pic:pic xmlns:pic="http://schemas.openxmlformats.org/drawingml/2006/picture">
+                  <pic:nvPicPr>
+                    <pic:cNvPr id="1" name=""/>
+                    <pic:cNvPicPr/>
+                  </pic:nvPicPr>
+                  <pic:blipFill>
+                    <a:blip r:embed="rId46"/>
+                    <a:stretch>
+                      <a:fillRect/>
+                    </a:stretch>
+                  </pic:blipFill>
+                  <pic:spPr>
+                    <a:xfrm>
+                      <a:off x="0" y="0"/>
                       <a:ext cx="4352925" cy="2676525"/>
                     </a:xfrm>
                     <a:prstGeom prst="rect">
@@ -9634,15 +9972,15 @@
         <w:rPr>
           <w:b/>
           <w:bCs/>
-          <w:sz w:val="28"/>
-          <w:szCs w:val="28"/>
-          <w:lang w:val="en-US"/>
-        </w:rPr>
-      </w:pPr>
-      <w:hyperlink r:id="rId46" w:history="1">
+          <w:lang w:val="en-US"/>
+        </w:rPr>
+      </w:pPr>
+      <w:hyperlink r:id="rId47" w:history="1">
         <w:r>
           <w:rPr>
             <w:rStyle w:val="Hyperlink"/>
+            <w:sz w:val="18"/>
+            <w:szCs w:val="18"/>
           </w:rPr>
           <w:t>https://community.mrtrix.org/t/calculating-average-fba-metrics-of-specific-tracts/1805</w:t>
         </w:r>
@@ -9657,7 +9995,7 @@
     </w:p>
     <w:p>
       <w:pPr>
-        <w:ind w:left="720"/>
+        <w:ind w:left="1080"/>
         <w:rPr>
           <w:lang w:val="en-US"/>
         </w:rPr>
@@ -9682,16 +10020,20 @@
         </w:rPr>
         <w:t xml:space="preserve">wiki post here: </w:t>
       </w:r>
-      <w:hyperlink r:id="rId47" w:history="1">
+      <w:hyperlink r:id="rId48" w:history="1">
         <w:r>
           <w:rPr>
             <w:rStyle w:val="Hyperlink"/>
+            <w:sz w:val="18"/>
+            <w:szCs w:val="18"/>
           </w:rPr>
           <w:t>https://community.mrtrix.org/t/fba-post-statistical-inference-tricks/2255</w:t>
         </w:r>
       </w:hyperlink>
       <w:r>
         <w:rPr>
+          <w:sz w:val="18"/>
+          <w:szCs w:val="18"/>
           <w:lang w:val="en-US"/>
         </w:rPr>
         <w:t xml:space="preserve"> </w:t>
@@ -9815,7 +10157,7 @@
     </w:p>
     <w:p>
       <w:pPr>
-        <w:ind w:left="720"/>
+        <w:ind w:left="1080"/>
       </w:pPr>
       <w:r>
         <w:rPr>
@@ -9837,14 +10179,58 @@
         </w:rPr>
         <w:t xml:space="preserve"> documentation here: </w:t>
       </w:r>
-      <w:hyperlink r:id="rId48" w:history="1">
-        <w:r>
-          <w:rPr>
-            <w:rStyle w:val="Hyperlink"/>
-          </w:rPr>
-          <w:t>https://mrtrix.readthedocs.io/en/latest/fixel_based_analysis/computing_effect_size_wrt_controls.html</w:t>
-        </w:r>
-      </w:hyperlink>
+      <w:bookmarkStart w:id="9" w:name="_GoBack"/>
+      <w:bookmarkEnd w:id="9"/>
+      <w:r>
+        <w:rPr>
+          <w:sz w:val="18"/>
+          <w:szCs w:val="18"/>
+        </w:rPr>
+        <w:fldChar w:fldCharType="begin"/>
+      </w:r>
+      <w:r>
+        <w:rPr>
+          <w:sz w:val="18"/>
+          <w:szCs w:val="18"/>
+        </w:rPr>
+        <w:instrText xml:space="preserve"> HYPERLINK "</w:instrText>
+      </w:r>
+      <w:r>
+        <w:rPr>
+          <w:sz w:val="18"/>
+          <w:szCs w:val="18"/>
+        </w:rPr>
+        <w:instrText>https://mrtrix.readthedocs.io/en/latest/fixel_based_analysis/computing_effect_size_wrt_controls.html</w:instrText>
+      </w:r>
+      <w:r>
+        <w:rPr>
+          <w:sz w:val="18"/>
+          <w:szCs w:val="18"/>
+        </w:rPr>
+        <w:instrText xml:space="preserve">" </w:instrText>
+      </w:r>
+      <w:r>
+        <w:rPr>
+          <w:sz w:val="18"/>
+          <w:szCs w:val="18"/>
+        </w:rPr>
+        <w:fldChar w:fldCharType="separate"/>
+      </w:r>
+      <w:r>
+        <w:rPr>
+          <w:rStyle w:val="Hyperlink"/>
+          <w:sz w:val="18"/>
+          <w:szCs w:val="18"/>
+        </w:rPr>
+        <w:t>https://mrtrix.readthedocs.io/en/latest/fixel_based_analysis/computing_effect_size_wrt_controls.html</w:t>
+      </w:r>
+      <w:r>
+        <w:rPr>
+          <w:sz w:val="18"/>
+          <w:szCs w:val="18"/>
+        </w:rPr>
+        <w:fldChar w:fldCharType="end"/>
+      </w:r>
     </w:p>
     <w:p>
       <w:pPr>
@@ -9920,6 +10306,7 @@
         <w:rPr>
           <w:lang w:val="en-US"/>
         </w:rPr>
+        <w:lastRenderedPageBreak/>
         <w:fldChar w:fldCharType="begin" w:fldLock="1"/>
       </w:r>
       <w:r>
@@ -10049,8 +10436,15 @@
     </w:p>
     <w:p>
       <w:pPr>
-        <w:rPr>
-          <w:lang w:val="en-US"/>
+        <w:widowControl w:val="0"/>
+        <w:autoSpaceDE w:val="0"/>
+        <w:autoSpaceDN w:val="0"/>
+        <w:adjustRightInd w:val="0"/>
+        <w:spacing w:line="240" w:lineRule="auto"/>
+        <w:ind w:left="480" w:hanging="480"/>
+        <w:rPr>
+          <w:rFonts w:ascii="Calibri" w:hAnsi="Calibri" w:cs="Calibri"/>
+          <w:noProof/>
         </w:rPr>
       </w:pPr>
       <w:r>
@@ -10059,6 +10453,65 @@
         </w:rPr>
         <w:fldChar w:fldCharType="end"/>
       </w:r>
+      <w:r>
+        <w:rPr>
+          <w:rFonts w:ascii="Calibri" w:hAnsi="Calibri" w:cs="Calibri"/>
+          <w:noProof/>
+          <w:szCs w:val="24"/>
+        </w:rPr>
+        <w:t xml:space="preserve"> </w:t>
+      </w:r>
+      <w:r>
+        <w:rPr>
+          <w:rFonts w:ascii="Calibri" w:hAnsi="Calibri" w:cs="Calibri"/>
+          <w:noProof/>
+          <w:szCs w:val="24"/>
+        </w:rPr>
+        <w:t xml:space="preserve">Winkler, A. M., Ridgway, G. R., Webster, M. A., Smith, S. M., &amp; Nichols, T. E. (2014). Permutation inference for the general linear model. </w:t>
+      </w:r>
+      <w:r>
+        <w:rPr>
+          <w:rFonts w:ascii="Calibri" w:hAnsi="Calibri" w:cs="Calibri"/>
+          <w:i/>
+          <w:iCs/>
+          <w:noProof/>
+          <w:szCs w:val="24"/>
+        </w:rPr>
+        <w:t>NeuroImage</w:t>
+      </w:r>
+      <w:r>
+        <w:rPr>
+          <w:rFonts w:ascii="Calibri" w:hAnsi="Calibri" w:cs="Calibri"/>
+          <w:noProof/>
+          <w:szCs w:val="24"/>
+        </w:rPr>
+        <w:t xml:space="preserve">, </w:t>
+      </w:r>
+      <w:r>
+        <w:rPr>
+          <w:rFonts w:ascii="Calibri" w:hAnsi="Calibri" w:cs="Calibri"/>
+          <w:i/>
+          <w:iCs/>
+          <w:noProof/>
+          <w:szCs w:val="24"/>
+        </w:rPr>
+        <w:t>92</w:t>
+      </w:r>
+      <w:r>
+        <w:rPr>
+          <w:rFonts w:ascii="Calibri" w:hAnsi="Calibri" w:cs="Calibri"/>
+          <w:noProof/>
+          <w:szCs w:val="24"/>
+        </w:rPr>
+        <w:t>, 381–397. https://doi.org/10.1016/j.neuroimage.2014.01.060</w:t>
+      </w:r>
+    </w:p>
+    <w:p>
+      <w:pPr>
+        <w:rPr>
+          <w:lang w:val="en-US"/>
+        </w:rPr>
+      </w:pPr>
     </w:p>
     <w:p>
       <w:pPr>
@@ -11983,6 +12436,7 @@
   <w:style w:type="character" w:default="1" w:styleId="DefaultParagraphFont">
     <w:name w:val="Default Paragraph Font"/>
     <w:uiPriority w:val="1"/>
+    <w:semiHidden/>
     <w:unhideWhenUsed/>
   </w:style>
   <w:style w:type="table" w:default="1" w:styleId="TableNormal">
@@ -12385,7 +12839,7 @@
 </file>
 
 <file path=customXml/itemProps1.xml><?xml version="1.0" encoding="utf-8"?>
-<ds:datastoreItem xmlns:ds="http://schemas.openxmlformats.org/officeDocument/2006/customXml" ds:itemID="{D7AB3FB9-9CA9-43DB-8FA1-83E7F4907950}">
+<ds:datastoreItem xmlns:ds="http://schemas.openxmlformats.org/officeDocument/2006/customXml" ds:itemID="{F222FE7A-1753-4504-A4E8-09324196677E}">
   <ds:schemaRefs>
     <ds:schemaRef ds:uri="http://schemas.openxmlformats.org/officeDocument/2006/bibliography"/>
   </ds:schemaRefs>
